--- a/lectures/lecture-31/lesson-31.docx
+++ b/lectures/lecture-31/lesson-31.docx
@@ -32,7 +32,25 @@
           <w:szCs w:val="24"/>
           <w:lang w:val="ru-RU"/>
         </w:rPr>
-        <w:t xml:space="preserve">На общем фоне философский мысли Беркли довольно посредственный мыслитель. Тем не менее, его тезис </w:t>
+        <w:t>На общем фоне философск</w:t>
+      </w:r>
+      <w:r>
+        <w:rPr>
+          <w:rFonts w:ascii="Times New Roman" w:hAnsi="Times New Roman" w:cs="Times New Roman"/>
+          <w:sz w:val="24"/>
+          <w:szCs w:val="24"/>
+          <w:lang w:val="ru-RU"/>
+        </w:rPr>
+        <w:t>о</w:t>
+      </w:r>
+      <w:r>
+        <w:rPr>
+          <w:rFonts w:ascii="Times New Roman" w:hAnsi="Times New Roman" w:cs="Times New Roman"/>
+          <w:sz w:val="24"/>
+          <w:szCs w:val="24"/>
+          <w:lang w:val="ru-RU"/>
+        </w:rPr>
+        <w:t xml:space="preserve">й мысли Беркли довольно посредственный мыслитель. Тем не менее, его тезис </w:t>
       </w:r>
       <w:r>
         <w:rPr>
@@ -322,7 +340,7 @@
         </w:rPr>
         <w:lastRenderedPageBreak/>
         <w:drawing>
-          <wp:inline distT="0" distB="0" distL="0" distR="0">
+          <wp:inline distT="0" distB="0" distL="0" distR="0" wp14:anchorId="52B7D377" wp14:editId="71385A0A">
             <wp:extent cx="5943600" cy="2213610"/>
             <wp:effectExtent l="0" t="0" r="0" b="0"/>
             <wp:docPr id="1681782473" name="Picture 3"/>
@@ -789,7 +807,7 @@
           <w:lang w:val="ru-RU"/>
         </w:rPr>
         <w:drawing>
-          <wp:inline distT="0" distB="0" distL="0" distR="0">
+          <wp:inline distT="0" distB="0" distL="0" distR="0" wp14:anchorId="19E31B5C" wp14:editId="389D574A">
             <wp:extent cx="5943600" cy="3183890"/>
             <wp:effectExtent l="0" t="0" r="0" b="0"/>
             <wp:docPr id="2089977860" name="Picture 4"/>
